--- a/result/变量模型.docx
+++ b/result/变量模型.docx
@@ -15,6 +15,32 @@
           <w:sz w:val="32"/>
           <w:szCs w:val="32"/>
         </w:rPr>
+        <w:t>情感倾向：</w:t>
+      </w:r>
+    </w:p>
+    <w:p>
+      <w:pPr>
+        <w:rPr>
+          <w:rFonts w:hint="eastAsia"/>
+          <w:sz w:val="32"/>
+          <w:szCs w:val="32"/>
+        </w:rPr>
+      </w:pPr>
+    </w:p>
+    <w:p>
+      <w:pPr>
+        <w:rPr>
+          <w:sz w:val="32"/>
+          <w:szCs w:val="32"/>
+          <w:vertAlign w:val="subscript"/>
+        </w:rPr>
+      </w:pPr>
+      <w:r>
+        <w:rPr>
+          <w:rFonts w:hint="eastAsia"/>
+          <w:sz w:val="32"/>
+          <w:szCs w:val="32"/>
+        </w:rPr>
         <w:t>情感倾向=</w:t>
       </w:r>
       <w:r>
@@ -30,7 +56,31 @@
           <w:sz w:val="32"/>
           <w:szCs w:val="32"/>
         </w:rPr>
-        <w:t>诉求内容情绪+</w:t>
+        <w:t>诉求内容情绪</w:t>
+      </w:r>
+      <w:r>
+        <w:rPr>
+          <w:rFonts w:hint="eastAsia"/>
+          <w:sz w:val="32"/>
+          <w:szCs w:val="32"/>
+        </w:rPr>
+        <w:t>m</w:t>
+      </w:r>
+      <w:r>
+        <w:rPr>
+          <w:sz w:val="32"/>
+          <w:szCs w:val="32"/>
+          <w:vertAlign w:val="subscript"/>
+        </w:rPr>
+        <w:t>1</w:t>
+      </w:r>
+      <w:r>
+        <w:rPr>
+          <w:rFonts w:hint="eastAsia"/>
+          <w:sz w:val="32"/>
+          <w:szCs w:val="32"/>
+        </w:rPr>
+        <w:t>+</w:t>
       </w:r>
       <w:r>
         <w:rPr>
@@ -47,6 +97,22 @@
         </w:rPr>
         <w:t>回复时滞影响的情绪</w:t>
       </w:r>
+      <w:r>
+        <w:rPr>
+          <w:rFonts w:hint="eastAsia"/>
+          <w:sz w:val="32"/>
+          <w:szCs w:val="32"/>
+        </w:rPr>
+        <w:t>m</w:t>
+      </w:r>
+      <w:r>
+        <w:rPr>
+          <w:sz w:val="32"/>
+          <w:szCs w:val="32"/>
+          <w:vertAlign w:val="subscript"/>
+        </w:rPr>
+        <w:t>2</w:t>
+      </w:r>
     </w:p>
     <w:p>
       <w:pPr>
@@ -77,7 +143,23 @@
           <w:sz w:val="32"/>
           <w:szCs w:val="32"/>
         </w:rPr>
-        <w:t>诉求内容情绪=</w:t>
+        <w:t>m</w:t>
+      </w:r>
+      <w:r>
+        <w:rPr>
+          <w:sz w:val="32"/>
+          <w:szCs w:val="32"/>
+          <w:vertAlign w:val="subscript"/>
+        </w:rPr>
+        <w:t>1</w:t>
+      </w:r>
+      <w:r>
+        <w:rPr>
+          <w:rFonts w:hint="eastAsia"/>
+          <w:sz w:val="32"/>
+          <w:szCs w:val="32"/>
+        </w:rPr>
+        <w:t>=</w:t>
       </w:r>
       <w:r>
         <w:rPr>
@@ -113,17 +195,50 @@
     <w:p>
       <w:pPr>
         <w:rPr>
-          <w:sz w:val="32"/>
-          <w:szCs w:val="32"/>
-        </w:rPr>
-      </w:pPr>
-      <w:r>
-        <w:rPr>
-          <w:rFonts w:hint="eastAsia"/>
-          <w:sz w:val="32"/>
-          <w:szCs w:val="32"/>
-        </w:rPr>
-        <w:t>回复时滞影响的情绪= t</w:t>
+          <w:rFonts w:hint="eastAsia"/>
+          <w:sz w:val="32"/>
+          <w:szCs w:val="32"/>
+        </w:rPr>
+      </w:pPr>
+      <w:r>
+        <w:rPr>
+          <w:rFonts w:hint="eastAsia"/>
+          <w:sz w:val="32"/>
+          <w:szCs w:val="32"/>
+        </w:rPr>
+        <w:t>这样处理是考虑到情绪的变化随用词数量的增加应呈指数变化，同时保证取值在0～1之间</w:t>
+      </w:r>
+    </w:p>
+    <w:p>
+      <w:pPr>
+        <w:rPr>
+          <w:sz w:val="32"/>
+          <w:szCs w:val="32"/>
+        </w:rPr>
+      </w:pPr>
+      <w:r>
+        <w:rPr>
+          <w:rFonts w:hint="eastAsia"/>
+          <w:sz w:val="32"/>
+          <w:szCs w:val="32"/>
+        </w:rPr>
+        <w:t>m</w:t>
+      </w:r>
+      <w:r>
+        <w:rPr>
+          <w:sz w:val="32"/>
+          <w:szCs w:val="32"/>
+          <w:vertAlign w:val="subscript"/>
+        </w:rPr>
+        <w:t>2</w:t>
+      </w:r>
+      <w:r>
+        <w:rPr>
+          <w:rFonts w:hint="eastAsia"/>
+          <w:sz w:val="32"/>
+          <w:szCs w:val="32"/>
+        </w:rPr>
+        <w:t>= t</w:t>
       </w:r>
       <w:r>
         <w:rPr>
@@ -163,14 +278,228 @@
           <w:sz w:val="32"/>
           <w:szCs w:val="32"/>
         </w:rPr>
-        <w:t>结果认同=</w:t>
-      </w:r>
-      <w:r>
-        <w:rPr>
-          <w:sz w:val="32"/>
-          <w:szCs w:val="32"/>
-        </w:rPr>
-        <w:t>1*</w:t>
+        <w:t>这样处理是为了保证绝大部分</w:t>
+      </w:r>
+      <w:r>
+        <w:rPr>
+          <w:rFonts w:hint="eastAsia"/>
+          <w:sz w:val="32"/>
+          <w:szCs w:val="32"/>
+        </w:rPr>
+        <w:t>m</w:t>
+      </w:r>
+      <w:r>
+        <w:rPr>
+          <w:sz w:val="32"/>
+          <w:szCs w:val="32"/>
+          <w:vertAlign w:val="subscript"/>
+        </w:rPr>
+        <w:t>2</w:t>
+      </w:r>
+      <w:r>
+        <w:rPr>
+          <w:rFonts w:hint="eastAsia"/>
+          <w:sz w:val="32"/>
+          <w:szCs w:val="32"/>
+        </w:rPr>
+        <w:t>的取值在0～1之间</w:t>
+      </w:r>
+    </w:p>
+    <w:p>
+      <w:pPr>
+        <w:rPr>
+          <w:sz w:val="32"/>
+          <w:szCs w:val="32"/>
+        </w:rPr>
+      </w:pPr>
+      <w:r>
+        <w:rPr>
+          <w:noProof/>
+          <w:sz w:val="32"/>
+          <w:szCs w:val="32"/>
+        </w:rPr>
+        <w:drawing>
+          <wp:inline distT="0" distB="0" distL="0" distR="0" wp14:anchorId="5189574C" wp14:editId="61496B95">
+            <wp:extent cx="3594100" cy="3479800"/>
+            <wp:effectExtent l="0" t="0" r="0" b="0"/>
+            <wp:docPr id="2" name="图片 2"/>
+            <wp:cNvGraphicFramePr>
+              <a:graphicFrameLocks xmlns:a="http://schemas.openxmlformats.org/drawingml/2006/main" noChangeAspect="1"/>
+            </wp:cNvGraphicFramePr>
+            <a:graphic xmlns:a="http://schemas.openxmlformats.org/drawingml/2006/main">
+              <a:graphicData uri="http://schemas.openxmlformats.org/drawingml/2006/picture">
+                <pic:pic xmlns:pic="http://schemas.openxmlformats.org/drawingml/2006/picture">
+                  <pic:nvPicPr>
+                    <pic:cNvPr id="2" name="图片 2"/>
+                    <pic:cNvPicPr/>
+                  </pic:nvPicPr>
+                  <pic:blipFill>
+                    <a:blip r:embed="rId4">
+                      <a:extLst>
+                        <a:ext uri="{28A0092B-C50C-407E-A947-70E740481C1C}">
+                          <a14:useLocalDpi xmlns:a14="http://schemas.microsoft.com/office/drawing/2010/main" val="0"/>
+                        </a:ext>
+                      </a:extLst>
+                    </a:blip>
+                    <a:stretch>
+                      <a:fillRect/>
+                    </a:stretch>
+                  </pic:blipFill>
+                  <pic:spPr>
+                    <a:xfrm>
+                      <a:off x="0" y="0"/>
+                      <a:ext cx="3594100" cy="3479800"/>
+                    </a:xfrm>
+                    <a:prstGeom prst="rect">
+                      <a:avLst/>
+                    </a:prstGeom>
+                  </pic:spPr>
+                </pic:pic>
+              </a:graphicData>
+            </a:graphic>
+          </wp:inline>
+        </w:drawing>
+      </w:r>
+    </w:p>
+    <w:p>
+      <w:pPr>
+        <w:rPr>
+          <w:sz w:val="32"/>
+          <w:szCs w:val="32"/>
+        </w:rPr>
+      </w:pPr>
+      <w:r>
+        <w:rPr>
+          <w:rFonts w:hint="eastAsia"/>
+          <w:sz w:val="32"/>
+          <w:szCs w:val="32"/>
+        </w:rPr>
+        <w:t>经处理后，情感倾向集中在0</w:t>
+      </w:r>
+      <w:r>
+        <w:rPr>
+          <w:sz w:val="32"/>
+          <w:szCs w:val="32"/>
+        </w:rPr>
+        <w:t>.</w:t>
+      </w:r>
+      <w:r>
+        <w:rPr>
+          <w:sz w:val="32"/>
+          <w:szCs w:val="32"/>
+        </w:rPr>
+        <w:t>3</w:t>
+      </w:r>
+      <w:r>
+        <w:rPr>
+          <w:rFonts w:hint="eastAsia"/>
+          <w:sz w:val="32"/>
+          <w:szCs w:val="32"/>
+        </w:rPr>
+        <w:t>～0</w:t>
+      </w:r>
+      <w:r>
+        <w:rPr>
+          <w:sz w:val="32"/>
+          <w:szCs w:val="32"/>
+        </w:rPr>
+        <w:t>.</w:t>
+      </w:r>
+      <w:r>
+        <w:rPr>
+          <w:sz w:val="32"/>
+          <w:szCs w:val="32"/>
+        </w:rPr>
+        <w:t>5</w:t>
+      </w:r>
+      <w:r>
+        <w:rPr>
+          <w:rFonts w:hint="eastAsia"/>
+          <w:sz w:val="32"/>
+          <w:szCs w:val="32"/>
+        </w:rPr>
+        <w:t>之间</w:t>
+      </w:r>
+    </w:p>
+    <w:p>
+      <w:pPr>
+        <w:rPr>
+          <w:sz w:val="32"/>
+          <w:szCs w:val="32"/>
+        </w:rPr>
+      </w:pPr>
+    </w:p>
+    <w:p>
+      <w:pPr>
+        <w:rPr>
+          <w:sz w:val="32"/>
+          <w:szCs w:val="32"/>
+        </w:rPr>
+      </w:pPr>
+      <w:r>
+        <w:rPr>
+          <w:rFonts w:hint="eastAsia"/>
+          <w:sz w:val="32"/>
+          <w:szCs w:val="32"/>
+        </w:rPr>
+        <w:lastRenderedPageBreak/>
+        <w:t>结果认同：</w:t>
+      </w:r>
+    </w:p>
+    <w:p>
+      <w:pPr>
+        <w:rPr>
+          <w:rFonts w:hint="eastAsia"/>
+          <w:sz w:val="32"/>
+          <w:szCs w:val="32"/>
+        </w:rPr>
+      </w:pPr>
+    </w:p>
+    <w:p>
+      <w:pPr>
+        <w:rPr>
+          <w:sz w:val="32"/>
+          <w:szCs w:val="32"/>
+        </w:rPr>
+      </w:pPr>
+      <w:r>
+        <w:rPr>
+          <w:rFonts w:hint="eastAsia"/>
+          <w:sz w:val="32"/>
+          <w:szCs w:val="32"/>
+        </w:rPr>
+        <w:t>结果认同</w:t>
+      </w:r>
+      <w:r>
+        <w:rPr>
+          <w:rFonts w:hint="eastAsia"/>
+          <w:sz w:val="32"/>
+          <w:szCs w:val="32"/>
+        </w:rPr>
+        <w:t>分数</w:t>
+      </w:r>
+      <w:r>
+        <w:rPr>
+          <w:rFonts w:hint="eastAsia"/>
+          <w:sz w:val="32"/>
+          <w:szCs w:val="32"/>
+        </w:rPr>
+        <w:t>=</w:t>
+      </w:r>
+      <w:r>
+        <w:rPr>
+          <w:rFonts w:hint="eastAsia"/>
+          <w:sz w:val="32"/>
+          <w:szCs w:val="32"/>
+        </w:rPr>
+        <w:t>a</w:t>
+      </w:r>
+      <w:r>
+        <w:rPr>
+          <w:sz w:val="32"/>
+          <w:szCs w:val="32"/>
+        </w:rPr>
+        <w:t>*</w:t>
       </w:r>
       <w:r>
         <w:rPr>
@@ -182,10 +511,18 @@
       </w:r>
       <w:r>
         <w:rPr>
-          <w:sz w:val="32"/>
-          <w:szCs w:val="32"/>
-        </w:rPr>
-        <w:t>4*</w:t>
+          <w:rFonts w:hint="eastAsia"/>
+          <w:sz w:val="32"/>
+          <w:szCs w:val="32"/>
+        </w:rPr>
+        <w:t>b</w:t>
+      </w:r>
+      <w:r>
+        <w:rPr>
+          <w:sz w:val="32"/>
+          <w:szCs w:val="32"/>
+        </w:rPr>
+        <w:t>*</w:t>
       </w:r>
       <w:r>
         <w:rPr>
@@ -198,7 +535,10 @@
     </w:p>
     <w:p>
       <w:pPr>
-        <w:rPr>
+        <w:widowControl/>
+        <w:jc w:val="left"/>
+        <w:rPr>
+          <w:rFonts w:hint="eastAsia"/>
           <w:sz w:val="32"/>
           <w:szCs w:val="32"/>
         </w:rPr>
@@ -235,48 +575,963 @@
       </w:r>
       <w:r>
         <w:rPr>
-          <w:rFonts w:hint="eastAsia"/>
-          <w:sz w:val="32"/>
-          <w:szCs w:val="32"/>
-        </w:rPr>
-        <w:t>结果认同2</w:t>
-      </w:r>
-      <w:r>
-        <w:rPr>
-          <w:sz w:val="32"/>
-          <w:szCs w:val="32"/>
-        </w:rPr>
-        <w:t>9+</w:t>
-      </w:r>
-      <w:r>
-        <w:rPr>
-          <w:rFonts w:hint="eastAsia"/>
-          <w:sz w:val="32"/>
-          <w:szCs w:val="32"/>
-        </w:rPr>
-        <w:t>结果认同3</w:t>
-      </w:r>
-      <w:r>
-        <w:rPr>
-          <w:sz w:val="32"/>
-          <w:szCs w:val="32"/>
-        </w:rPr>
-        <w:t>0+</w:t>
-      </w:r>
-      <w:r>
-        <w:rPr>
-          <w:rFonts w:hint="eastAsia"/>
-          <w:sz w:val="32"/>
-          <w:szCs w:val="32"/>
-        </w:rPr>
-        <w:t>结果认同3</w:t>
-      </w:r>
-      <w:r>
-        <w:rPr>
-          <w:sz w:val="32"/>
-          <w:szCs w:val="32"/>
-        </w:rPr>
-        <w:t>2)/30</w:t>
+          <w:sz w:val="32"/>
+          <w:szCs w:val="32"/>
+        </w:rPr>
+        <w:t>∑</w:t>
+      </w:r>
+      <w:r>
+        <w:rPr>
+          <w:rFonts w:hint="eastAsia"/>
+          <w:sz w:val="32"/>
+          <w:szCs w:val="32"/>
+        </w:rPr>
+        <w:t>结果认同分数</w:t>
+      </w:r>
+    </w:p>
+    <w:p>
+      <w:pPr>
+        <w:rPr>
+          <w:sz w:val="32"/>
+          <w:szCs w:val="32"/>
+        </w:rPr>
+      </w:pPr>
+      <w:r>
+        <w:rPr>
+          <w:sz w:val="32"/>
+          <w:szCs w:val="32"/>
+        </w:rPr>
+        <w:t>)/30</w:t>
+      </w:r>
+    </w:p>
+    <w:p>
+      <w:pPr>
+        <w:rPr>
+          <w:sz w:val="32"/>
+          <w:szCs w:val="32"/>
+        </w:rPr>
+      </w:pPr>
+      <w:r>
+        <w:rPr>
+          <w:rFonts w:hint="eastAsia"/>
+          <w:sz w:val="32"/>
+          <w:szCs w:val="32"/>
+        </w:rPr>
+        <w:t>在实际操作中，a取1，b取4，考虑到比较认同和非常认同的程度不同</w:t>
+      </w:r>
+    </w:p>
+    <w:p>
+      <w:pPr>
+        <w:rPr>
+          <w:sz w:val="32"/>
+          <w:szCs w:val="32"/>
+        </w:rPr>
+      </w:pPr>
+      <w:r>
+        <w:rPr>
+          <w:noProof/>
+          <w:sz w:val="32"/>
+          <w:szCs w:val="32"/>
+        </w:rPr>
+        <w:drawing>
+          <wp:inline distT="0" distB="0" distL="0" distR="0" wp14:anchorId="4990B824" wp14:editId="074F34A0">
+            <wp:extent cx="3594100" cy="3479800"/>
+            <wp:effectExtent l="0" t="0" r="0" b="0"/>
+            <wp:docPr id="3" name="图片 3"/>
+            <wp:cNvGraphicFramePr>
+              <a:graphicFrameLocks xmlns:a="http://schemas.openxmlformats.org/drawingml/2006/main" noChangeAspect="1"/>
+            </wp:cNvGraphicFramePr>
+            <a:graphic xmlns:a="http://schemas.openxmlformats.org/drawingml/2006/main">
+              <a:graphicData uri="http://schemas.openxmlformats.org/drawingml/2006/picture">
+                <pic:pic xmlns:pic="http://schemas.openxmlformats.org/drawingml/2006/picture">
+                  <pic:nvPicPr>
+                    <pic:cNvPr id="3" name="图片 3"/>
+                    <pic:cNvPicPr/>
+                  </pic:nvPicPr>
+                  <pic:blipFill>
+                    <a:blip r:embed="rId5">
+                      <a:extLst>
+                        <a:ext uri="{28A0092B-C50C-407E-A947-70E740481C1C}">
+                          <a14:useLocalDpi xmlns:a14="http://schemas.microsoft.com/office/drawing/2010/main" val="0"/>
+                        </a:ext>
+                      </a:extLst>
+                    </a:blip>
+                    <a:stretch>
+                      <a:fillRect/>
+                    </a:stretch>
+                  </pic:blipFill>
+                  <pic:spPr>
+                    <a:xfrm>
+                      <a:off x="0" y="0"/>
+                      <a:ext cx="3594100" cy="3479800"/>
+                    </a:xfrm>
+                    <a:prstGeom prst="rect">
+                      <a:avLst/>
+                    </a:prstGeom>
+                  </pic:spPr>
+                </pic:pic>
+              </a:graphicData>
+            </a:graphic>
+          </wp:inline>
+        </w:drawing>
+      </w:r>
+    </w:p>
+    <w:p>
+      <w:pPr>
+        <w:rPr>
+          <w:sz w:val="32"/>
+          <w:szCs w:val="32"/>
+        </w:rPr>
+      </w:pPr>
+    </w:p>
+    <w:p>
+      <w:pPr>
+        <w:rPr>
+          <w:sz w:val="32"/>
+          <w:szCs w:val="32"/>
+        </w:rPr>
+      </w:pPr>
+    </w:p>
+    <w:p>
+      <w:pPr>
+        <w:rPr>
+          <w:sz w:val="32"/>
+          <w:szCs w:val="32"/>
+        </w:rPr>
+      </w:pPr>
+    </w:p>
+    <w:p>
+      <w:pPr>
+        <w:rPr>
+          <w:sz w:val="32"/>
+          <w:szCs w:val="32"/>
+        </w:rPr>
+      </w:pPr>
+    </w:p>
+    <w:p>
+      <w:pPr>
+        <w:rPr>
+          <w:sz w:val="32"/>
+          <w:szCs w:val="32"/>
+        </w:rPr>
+      </w:pPr>
+    </w:p>
+    <w:p>
+      <w:pPr>
+        <w:rPr>
+          <w:sz w:val="32"/>
+          <w:szCs w:val="32"/>
+        </w:rPr>
+      </w:pPr>
+      <w:r>
+        <w:rPr>
+          <w:rFonts w:hint="eastAsia"/>
+          <w:sz w:val="32"/>
+          <w:szCs w:val="32"/>
+        </w:rPr>
+        <w:lastRenderedPageBreak/>
+        <w:t>政府工具：</w:t>
+      </w:r>
+    </w:p>
+    <w:p>
+      <w:pPr>
+        <w:rPr>
+          <w:sz w:val="32"/>
+          <w:szCs w:val="32"/>
+        </w:rPr>
+      </w:pPr>
+    </w:p>
+    <w:p>
+      <w:pPr>
+        <w:rPr>
+          <w:sz w:val="32"/>
+          <w:szCs w:val="32"/>
+        </w:rPr>
+      </w:pPr>
+      <w:r>
+        <w:rPr>
+          <w:rFonts w:hint="eastAsia"/>
+          <w:sz w:val="32"/>
+          <w:szCs w:val="32"/>
+        </w:rPr>
+        <w:t>政府工具分为行政，信息，合作，法治</w:t>
+      </w:r>
+    </w:p>
+    <w:p>
+      <w:pPr>
+        <w:rPr>
+          <w:sz w:val="32"/>
+          <w:szCs w:val="32"/>
+        </w:rPr>
+      </w:pPr>
+      <w:r>
+        <w:rPr>
+          <w:rFonts w:hint="eastAsia"/>
+          <w:sz w:val="32"/>
+          <w:szCs w:val="32"/>
+        </w:rPr>
+        <w:t>对于每一项工具，统计词频并计算比重</w:t>
+      </w:r>
+    </w:p>
+    <w:p>
+      <w:pPr>
+        <w:rPr>
+          <w:sz w:val="32"/>
+          <w:szCs w:val="32"/>
+        </w:rPr>
+      </w:pPr>
+      <w:r>
+        <w:rPr>
+          <w:noProof/>
+          <w:sz w:val="32"/>
+          <w:szCs w:val="32"/>
+        </w:rPr>
+        <w:drawing>
+          <wp:inline distT="0" distB="0" distL="0" distR="0" wp14:anchorId="6016F4A0" wp14:editId="571A4119">
+            <wp:extent cx="3594100" cy="3479800"/>
+            <wp:effectExtent l="0" t="0" r="0" b="0"/>
+            <wp:docPr id="4" name="图片 4"/>
+            <wp:cNvGraphicFramePr>
+              <a:graphicFrameLocks xmlns:a="http://schemas.openxmlformats.org/drawingml/2006/main" noChangeAspect="1"/>
+            </wp:cNvGraphicFramePr>
+            <a:graphic xmlns:a="http://schemas.openxmlformats.org/drawingml/2006/main">
+              <a:graphicData uri="http://schemas.openxmlformats.org/drawingml/2006/picture">
+                <pic:pic xmlns:pic="http://schemas.openxmlformats.org/drawingml/2006/picture">
+                  <pic:nvPicPr>
+                    <pic:cNvPr id="4" name="图片 4"/>
+                    <pic:cNvPicPr/>
+                  </pic:nvPicPr>
+                  <pic:blipFill>
+                    <a:blip r:embed="rId6">
+                      <a:extLst>
+                        <a:ext uri="{28A0092B-C50C-407E-A947-70E740481C1C}">
+                          <a14:useLocalDpi xmlns:a14="http://schemas.microsoft.com/office/drawing/2010/main" val="0"/>
+                        </a:ext>
+                      </a:extLst>
+                    </a:blip>
+                    <a:stretch>
+                      <a:fillRect/>
+                    </a:stretch>
+                  </pic:blipFill>
+                  <pic:spPr>
+                    <a:xfrm>
+                      <a:off x="0" y="0"/>
+                      <a:ext cx="3594100" cy="3479800"/>
+                    </a:xfrm>
+                    <a:prstGeom prst="rect">
+                      <a:avLst/>
+                    </a:prstGeom>
+                  </pic:spPr>
+                </pic:pic>
+              </a:graphicData>
+            </a:graphic>
+          </wp:inline>
+        </w:drawing>
+      </w:r>
+      <w:r>
+        <w:rPr>
+          <w:noProof/>
+          <w:sz w:val="32"/>
+          <w:szCs w:val="32"/>
+        </w:rPr>
+        <w:drawing>
+          <wp:inline distT="0" distB="0" distL="0" distR="0" wp14:anchorId="0A00E5B8" wp14:editId="25404715">
+            <wp:extent cx="3594100" cy="3479800"/>
+            <wp:effectExtent l="0" t="0" r="0" b="0"/>
+            <wp:docPr id="5" name="图片 5"/>
+            <wp:cNvGraphicFramePr>
+              <a:graphicFrameLocks xmlns:a="http://schemas.openxmlformats.org/drawingml/2006/main" noChangeAspect="1"/>
+            </wp:cNvGraphicFramePr>
+            <a:graphic xmlns:a="http://schemas.openxmlformats.org/drawingml/2006/main">
+              <a:graphicData uri="http://schemas.openxmlformats.org/drawingml/2006/picture">
+                <pic:pic xmlns:pic="http://schemas.openxmlformats.org/drawingml/2006/picture">
+                  <pic:nvPicPr>
+                    <pic:cNvPr id="5" name="图片 5"/>
+                    <pic:cNvPicPr/>
+                  </pic:nvPicPr>
+                  <pic:blipFill>
+                    <a:blip r:embed="rId7">
+                      <a:extLst>
+                        <a:ext uri="{28A0092B-C50C-407E-A947-70E740481C1C}">
+                          <a14:useLocalDpi xmlns:a14="http://schemas.microsoft.com/office/drawing/2010/main" val="0"/>
+                        </a:ext>
+                      </a:extLst>
+                    </a:blip>
+                    <a:stretch>
+                      <a:fillRect/>
+                    </a:stretch>
+                  </pic:blipFill>
+                  <pic:spPr>
+                    <a:xfrm>
+                      <a:off x="0" y="0"/>
+                      <a:ext cx="3594100" cy="3479800"/>
+                    </a:xfrm>
+                    <a:prstGeom prst="rect">
+                      <a:avLst/>
+                    </a:prstGeom>
+                  </pic:spPr>
+                </pic:pic>
+              </a:graphicData>
+            </a:graphic>
+          </wp:inline>
+        </w:drawing>
+      </w:r>
+      <w:r>
+        <w:rPr>
+          <w:noProof/>
+          <w:sz w:val="32"/>
+          <w:szCs w:val="32"/>
+        </w:rPr>
+        <w:lastRenderedPageBreak/>
+        <w:drawing>
+          <wp:inline distT="0" distB="0" distL="0" distR="0" wp14:anchorId="6C64089C" wp14:editId="2DF3B2CB">
+            <wp:extent cx="3594100" cy="3479800"/>
+            <wp:effectExtent l="0" t="0" r="0" b="0"/>
+            <wp:docPr id="6" name="图片 6"/>
+            <wp:cNvGraphicFramePr>
+              <a:graphicFrameLocks xmlns:a="http://schemas.openxmlformats.org/drawingml/2006/main" noChangeAspect="1"/>
+            </wp:cNvGraphicFramePr>
+            <a:graphic xmlns:a="http://schemas.openxmlformats.org/drawingml/2006/main">
+              <a:graphicData uri="http://schemas.openxmlformats.org/drawingml/2006/picture">
+                <pic:pic xmlns:pic="http://schemas.openxmlformats.org/drawingml/2006/picture">
+                  <pic:nvPicPr>
+                    <pic:cNvPr id="6" name="图片 6"/>
+                    <pic:cNvPicPr/>
+                  </pic:nvPicPr>
+                  <pic:blipFill>
+                    <a:blip r:embed="rId8">
+                      <a:extLst>
+                        <a:ext uri="{28A0092B-C50C-407E-A947-70E740481C1C}">
+                          <a14:useLocalDpi xmlns:a14="http://schemas.microsoft.com/office/drawing/2010/main" val="0"/>
+                        </a:ext>
+                      </a:extLst>
+                    </a:blip>
+                    <a:stretch>
+                      <a:fillRect/>
+                    </a:stretch>
+                  </pic:blipFill>
+                  <pic:spPr>
+                    <a:xfrm>
+                      <a:off x="0" y="0"/>
+                      <a:ext cx="3594100" cy="3479800"/>
+                    </a:xfrm>
+                    <a:prstGeom prst="rect">
+                      <a:avLst/>
+                    </a:prstGeom>
+                  </pic:spPr>
+                </pic:pic>
+              </a:graphicData>
+            </a:graphic>
+          </wp:inline>
+        </w:drawing>
+      </w:r>
+      <w:r>
+        <w:rPr>
+          <w:noProof/>
+          <w:sz w:val="32"/>
+          <w:szCs w:val="32"/>
+        </w:rPr>
+        <w:drawing>
+          <wp:inline distT="0" distB="0" distL="0" distR="0" wp14:anchorId="6B0AFB5C" wp14:editId="791ED821">
+            <wp:extent cx="3594100" cy="3479800"/>
+            <wp:effectExtent l="0" t="0" r="0" b="0"/>
+            <wp:docPr id="7" name="图片 7"/>
+            <wp:cNvGraphicFramePr>
+              <a:graphicFrameLocks xmlns:a="http://schemas.openxmlformats.org/drawingml/2006/main" noChangeAspect="1"/>
+            </wp:cNvGraphicFramePr>
+            <a:graphic xmlns:a="http://schemas.openxmlformats.org/drawingml/2006/main">
+              <a:graphicData uri="http://schemas.openxmlformats.org/drawingml/2006/picture">
+                <pic:pic xmlns:pic="http://schemas.openxmlformats.org/drawingml/2006/picture">
+                  <pic:nvPicPr>
+                    <pic:cNvPr id="7" name="图片 7"/>
+                    <pic:cNvPicPr/>
+                  </pic:nvPicPr>
+                  <pic:blipFill>
+                    <a:blip r:embed="rId9">
+                      <a:extLst>
+                        <a:ext uri="{28A0092B-C50C-407E-A947-70E740481C1C}">
+                          <a14:useLocalDpi xmlns:a14="http://schemas.microsoft.com/office/drawing/2010/main" val="0"/>
+                        </a:ext>
+                      </a:extLst>
+                    </a:blip>
+                    <a:stretch>
+                      <a:fillRect/>
+                    </a:stretch>
+                  </pic:blipFill>
+                  <pic:spPr>
+                    <a:xfrm>
+                      <a:off x="0" y="0"/>
+                      <a:ext cx="3594100" cy="3479800"/>
+                    </a:xfrm>
+                    <a:prstGeom prst="rect">
+                      <a:avLst/>
+                    </a:prstGeom>
+                  </pic:spPr>
+                </pic:pic>
+              </a:graphicData>
+            </a:graphic>
+          </wp:inline>
+        </w:drawing>
+      </w:r>
+    </w:p>
+    <w:p>
+      <w:pPr>
+        <w:rPr>
+          <w:sz w:val="32"/>
+          <w:szCs w:val="32"/>
+        </w:rPr>
+      </w:pPr>
+    </w:p>
+    <w:p>
+      <w:pPr>
+        <w:rPr>
+          <w:sz w:val="32"/>
+          <w:szCs w:val="32"/>
+        </w:rPr>
+      </w:pPr>
+    </w:p>
+    <w:p>
+      <w:pPr>
+        <w:rPr>
+          <w:sz w:val="32"/>
+          <w:szCs w:val="32"/>
+        </w:rPr>
+      </w:pPr>
+    </w:p>
+    <w:p>
+      <w:pPr>
+        <w:rPr>
+          <w:sz w:val="32"/>
+          <w:szCs w:val="32"/>
+        </w:rPr>
+      </w:pPr>
+    </w:p>
+    <w:p>
+      <w:pPr>
+        <w:rPr>
+          <w:sz w:val="32"/>
+          <w:szCs w:val="32"/>
+        </w:rPr>
+      </w:pPr>
+      <w:r>
+        <w:rPr>
+          <w:rFonts w:hint="eastAsia"/>
+          <w:sz w:val="32"/>
+          <w:szCs w:val="32"/>
+        </w:rPr>
+        <w:lastRenderedPageBreak/>
+        <w:t>政府信任：</w:t>
+      </w:r>
+    </w:p>
+    <w:p>
+      <w:pPr>
+        <w:rPr>
+          <w:sz w:val="32"/>
+          <w:szCs w:val="32"/>
+        </w:rPr>
+      </w:pPr>
+    </w:p>
+    <w:p>
+      <w:pPr>
+        <w:rPr>
+          <w:sz w:val="32"/>
+          <w:szCs w:val="32"/>
+        </w:rPr>
+      </w:pPr>
+      <w:r>
+        <w:rPr>
+          <w:rFonts w:hint="eastAsia"/>
+          <w:sz w:val="32"/>
+          <w:szCs w:val="32"/>
+        </w:rPr>
+        <w:t>统计高、中、低信任度词频</w:t>
+      </w:r>
+    </w:p>
+    <w:p>
+      <w:pPr>
+        <w:rPr>
+          <w:sz w:val="32"/>
+          <w:szCs w:val="32"/>
+        </w:rPr>
+      </w:pPr>
+      <w:r>
+        <w:rPr>
+          <w:rFonts w:hint="eastAsia"/>
+          <w:sz w:val="32"/>
+          <w:szCs w:val="32"/>
+        </w:rPr>
+        <w:t>设初始信任度为0</w:t>
+      </w:r>
+      <w:r>
+        <w:rPr>
+          <w:sz w:val="32"/>
+          <w:szCs w:val="32"/>
+        </w:rPr>
+        <w:t>.5</w:t>
+      </w:r>
+      <w:r>
+        <w:rPr>
+          <w:rFonts w:hint="eastAsia"/>
+          <w:sz w:val="32"/>
+          <w:szCs w:val="32"/>
+        </w:rPr>
+        <w:t>，则</w:t>
+      </w:r>
+    </w:p>
+    <w:p>
+      <w:pPr>
+        <w:rPr>
+          <w:sz w:val="32"/>
+          <w:szCs w:val="32"/>
+        </w:rPr>
+      </w:pPr>
+      <w:r>
+        <w:rPr>
+          <w:rFonts w:hint="eastAsia"/>
+          <w:sz w:val="32"/>
+          <w:szCs w:val="32"/>
+        </w:rPr>
+        <w:t>信任度=｜</w:t>
+      </w:r>
+      <w:r>
+        <w:rPr>
+          <w:sz w:val="32"/>
+          <w:szCs w:val="32"/>
+        </w:rPr>
+        <w:t>0.5*</w:t>
+      </w:r>
+      <w:r>
+        <w:rPr>
+          <w:rFonts w:hint="eastAsia"/>
+          <w:sz w:val="32"/>
+          <w:szCs w:val="32"/>
+        </w:rPr>
+        <w:t>高信任度词频/低信任度词频</w:t>
+      </w:r>
+      <w:r>
+        <w:rPr>
+          <w:sz w:val="32"/>
+          <w:szCs w:val="32"/>
+        </w:rPr>
+        <w:t>-0.5</w:t>
+      </w:r>
+      <w:r>
+        <w:rPr>
+          <w:rFonts w:hint="eastAsia"/>
+          <w:sz w:val="32"/>
+          <w:szCs w:val="32"/>
+        </w:rPr>
+        <w:t>｜*</w:t>
+      </w:r>
+      <w:r>
+        <w:rPr>
+          <w:sz w:val="32"/>
+          <w:szCs w:val="32"/>
+        </w:rPr>
+        <w:t>0.1*</w:t>
+      </w:r>
+      <w:r>
+        <w:rPr>
+          <w:rFonts w:hint="eastAsia"/>
+          <w:sz w:val="32"/>
+          <w:szCs w:val="32"/>
+        </w:rPr>
+        <w:t>中信任度词频</w:t>
+      </w:r>
+    </w:p>
+    <w:p>
+      <w:pPr>
+        <w:rPr>
+          <w:sz w:val="32"/>
+          <w:szCs w:val="32"/>
+        </w:rPr>
+      </w:pPr>
+      <w:r>
+        <w:rPr>
+          <w:noProof/>
+          <w:sz w:val="32"/>
+          <w:szCs w:val="32"/>
+        </w:rPr>
+        <w:drawing>
+          <wp:inline distT="0" distB="0" distL="0" distR="0" wp14:anchorId="4B2A2D18" wp14:editId="1CD96D8D">
+            <wp:extent cx="3594100" cy="3479800"/>
+            <wp:effectExtent l="0" t="0" r="0" b="0"/>
+            <wp:docPr id="8" name="图片 8"/>
+            <wp:cNvGraphicFramePr>
+              <a:graphicFrameLocks xmlns:a="http://schemas.openxmlformats.org/drawingml/2006/main" noChangeAspect="1"/>
+            </wp:cNvGraphicFramePr>
+            <a:graphic xmlns:a="http://schemas.openxmlformats.org/drawingml/2006/main">
+              <a:graphicData uri="http://schemas.openxmlformats.org/drawingml/2006/picture">
+                <pic:pic xmlns:pic="http://schemas.openxmlformats.org/drawingml/2006/picture">
+                  <pic:nvPicPr>
+                    <pic:cNvPr id="8" name="图片 8"/>
+                    <pic:cNvPicPr/>
+                  </pic:nvPicPr>
+                  <pic:blipFill>
+                    <a:blip r:embed="rId10">
+                      <a:extLst>
+                        <a:ext uri="{28A0092B-C50C-407E-A947-70E740481C1C}">
+                          <a14:useLocalDpi xmlns:a14="http://schemas.microsoft.com/office/drawing/2010/main" val="0"/>
+                        </a:ext>
+                      </a:extLst>
+                    </a:blip>
+                    <a:stretch>
+                      <a:fillRect/>
+                    </a:stretch>
+                  </pic:blipFill>
+                  <pic:spPr>
+                    <a:xfrm>
+                      <a:off x="0" y="0"/>
+                      <a:ext cx="3594100" cy="3479800"/>
+                    </a:xfrm>
+                    <a:prstGeom prst="rect">
+                      <a:avLst/>
+                    </a:prstGeom>
+                  </pic:spPr>
+                </pic:pic>
+              </a:graphicData>
+            </a:graphic>
+          </wp:inline>
+        </w:drawing>
+      </w:r>
+    </w:p>
+    <w:p>
+      <w:pPr>
+        <w:rPr>
+          <w:sz w:val="32"/>
+          <w:szCs w:val="32"/>
+        </w:rPr>
+      </w:pPr>
+      <w:r>
+        <w:rPr>
+          <w:rFonts w:hint="eastAsia"/>
+          <w:sz w:val="32"/>
+          <w:szCs w:val="32"/>
+        </w:rPr>
+        <w:t>经处理后，政府信任程度集中在</w:t>
+      </w:r>
+      <w:r>
+        <w:rPr>
+          <w:sz w:val="32"/>
+          <w:szCs w:val="32"/>
+        </w:rPr>
+        <w:t>0.45</w:t>
+      </w:r>
+      <w:r>
+        <w:rPr>
+          <w:rFonts w:hint="eastAsia"/>
+          <w:sz w:val="32"/>
+          <w:szCs w:val="32"/>
+        </w:rPr>
+        <w:t>～0</w:t>
+      </w:r>
+      <w:r>
+        <w:rPr>
+          <w:sz w:val="32"/>
+          <w:szCs w:val="32"/>
+        </w:rPr>
+        <w:t>.65</w:t>
+      </w:r>
+      <w:r>
+        <w:rPr>
+          <w:rFonts w:hint="eastAsia"/>
+          <w:sz w:val="32"/>
+          <w:szCs w:val="32"/>
+        </w:rPr>
+        <w:t>之间</w:t>
+      </w:r>
+    </w:p>
+    <w:p>
+      <w:pPr>
+        <w:rPr>
+          <w:sz w:val="32"/>
+          <w:szCs w:val="32"/>
+        </w:rPr>
+      </w:pPr>
+    </w:p>
+    <w:p>
+      <w:pPr>
+        <w:rPr>
+          <w:sz w:val="32"/>
+          <w:szCs w:val="32"/>
+        </w:rPr>
+      </w:pPr>
+    </w:p>
+    <w:p>
+      <w:pPr>
+        <w:rPr>
+          <w:sz w:val="32"/>
+          <w:szCs w:val="32"/>
+        </w:rPr>
+      </w:pPr>
+    </w:p>
+    <w:p>
+      <w:pPr>
+        <w:rPr>
+          <w:sz w:val="32"/>
+          <w:szCs w:val="32"/>
+        </w:rPr>
+      </w:pPr>
+    </w:p>
+    <w:p>
+      <w:pPr>
+        <w:rPr>
+          <w:sz w:val="32"/>
+          <w:szCs w:val="32"/>
+        </w:rPr>
+      </w:pPr>
+    </w:p>
+    <w:p>
+      <w:pPr>
+        <w:rPr>
+          <w:sz w:val="32"/>
+          <w:szCs w:val="32"/>
+        </w:rPr>
+      </w:pPr>
+    </w:p>
+    <w:p>
+      <w:pPr>
+        <w:rPr>
+          <w:sz w:val="32"/>
+          <w:szCs w:val="32"/>
+        </w:rPr>
+      </w:pPr>
+      <w:r>
+        <w:rPr>
+          <w:rFonts w:hint="eastAsia"/>
+          <w:sz w:val="32"/>
+          <w:szCs w:val="32"/>
+        </w:rPr>
+        <w:lastRenderedPageBreak/>
+        <w:t>个体规范：</w:t>
+      </w:r>
+    </w:p>
+    <w:p>
+      <w:pPr>
+        <w:rPr>
+          <w:sz w:val="32"/>
+          <w:szCs w:val="32"/>
+        </w:rPr>
+      </w:pPr>
+    </w:p>
+    <w:p>
+      <w:pPr>
+        <w:rPr>
+          <w:sz w:val="32"/>
+          <w:szCs w:val="32"/>
+        </w:rPr>
+      </w:pPr>
+      <w:r>
+        <w:rPr>
+          <w:rFonts w:hint="eastAsia"/>
+          <w:sz w:val="32"/>
+          <w:szCs w:val="32"/>
+        </w:rPr>
+        <w:t>统计利己、利他、生态词频</w:t>
+      </w:r>
+      <w:r>
+        <w:rPr>
+          <w:rFonts w:hint="eastAsia"/>
+          <w:sz w:val="32"/>
+          <w:szCs w:val="32"/>
+        </w:rPr>
+        <w:t>，并分别根据其他两个类别的总词数调整，比较最终大小</w:t>
+      </w:r>
+    </w:p>
+    <w:p>
+      <w:pPr>
+        <w:rPr>
+          <w:sz w:val="32"/>
+          <w:szCs w:val="32"/>
+        </w:rPr>
+      </w:pPr>
+      <w:r>
+        <w:rPr>
+          <w:rFonts w:hint="eastAsia"/>
+          <w:sz w:val="32"/>
+          <w:szCs w:val="32"/>
+        </w:rPr>
+        <w:t>利己</w:t>
+      </w:r>
+      <w:r>
+        <w:rPr>
+          <w:sz w:val="32"/>
+          <w:szCs w:val="32"/>
+        </w:rPr>
+        <w:t>=</w:t>
+      </w:r>
+      <w:r>
+        <w:rPr>
+          <w:rFonts w:hint="eastAsia"/>
+          <w:sz w:val="32"/>
+          <w:szCs w:val="32"/>
+        </w:rPr>
+        <w:t>利己词频*利他词数*生态词数/</w:t>
+      </w:r>
+      <w:r>
+        <w:rPr>
+          <w:sz w:val="32"/>
+          <w:szCs w:val="32"/>
+        </w:rPr>
+        <w:t>100</w:t>
+      </w:r>
+    </w:p>
+    <w:p>
+      <w:pPr>
+        <w:rPr>
+          <w:rFonts w:hint="eastAsia"/>
+          <w:sz w:val="32"/>
+          <w:szCs w:val="32"/>
+        </w:rPr>
+      </w:pPr>
+      <w:r>
+        <w:rPr>
+          <w:rFonts w:hint="eastAsia"/>
+          <w:sz w:val="32"/>
+          <w:szCs w:val="32"/>
+        </w:rPr>
+        <w:t>利</w:t>
+      </w:r>
+      <w:r>
+        <w:rPr>
+          <w:rFonts w:hint="eastAsia"/>
+          <w:sz w:val="32"/>
+          <w:szCs w:val="32"/>
+        </w:rPr>
+        <w:t>他</w:t>
+      </w:r>
+      <w:r>
+        <w:rPr>
+          <w:sz w:val="32"/>
+          <w:szCs w:val="32"/>
+        </w:rPr>
+        <w:t>=</w:t>
+      </w:r>
+      <w:r>
+        <w:rPr>
+          <w:rFonts w:hint="eastAsia"/>
+          <w:sz w:val="32"/>
+          <w:szCs w:val="32"/>
+        </w:rPr>
+        <w:t>利</w:t>
+      </w:r>
+      <w:r>
+        <w:rPr>
+          <w:rFonts w:hint="eastAsia"/>
+          <w:sz w:val="32"/>
+          <w:szCs w:val="32"/>
+        </w:rPr>
+        <w:t>他</w:t>
+      </w:r>
+      <w:r>
+        <w:rPr>
+          <w:rFonts w:hint="eastAsia"/>
+          <w:sz w:val="32"/>
+          <w:szCs w:val="32"/>
+        </w:rPr>
+        <w:t>词频*利</w:t>
+      </w:r>
+      <w:r>
+        <w:rPr>
+          <w:rFonts w:hint="eastAsia"/>
+          <w:sz w:val="32"/>
+          <w:szCs w:val="32"/>
+        </w:rPr>
+        <w:t>己</w:t>
+      </w:r>
+      <w:r>
+        <w:rPr>
+          <w:rFonts w:hint="eastAsia"/>
+          <w:sz w:val="32"/>
+          <w:szCs w:val="32"/>
+        </w:rPr>
+        <w:t>词数*生态词数/</w:t>
+      </w:r>
+      <w:r>
+        <w:rPr>
+          <w:sz w:val="32"/>
+          <w:szCs w:val="32"/>
+        </w:rPr>
+        <w:t>100</w:t>
+      </w:r>
+    </w:p>
+    <w:p>
+      <w:pPr>
+        <w:rPr>
+          <w:rFonts w:hint="eastAsia"/>
+          <w:sz w:val="32"/>
+          <w:szCs w:val="32"/>
+        </w:rPr>
+      </w:pPr>
+      <w:r>
+        <w:rPr>
+          <w:rFonts w:hint="eastAsia"/>
+          <w:sz w:val="32"/>
+          <w:szCs w:val="32"/>
+        </w:rPr>
+        <w:t>生态</w:t>
+      </w:r>
+      <w:r>
+        <w:rPr>
+          <w:sz w:val="32"/>
+          <w:szCs w:val="32"/>
+        </w:rPr>
+        <w:t>=</w:t>
+      </w:r>
+      <w:r>
+        <w:rPr>
+          <w:rFonts w:hint="eastAsia"/>
+          <w:sz w:val="32"/>
+          <w:szCs w:val="32"/>
+        </w:rPr>
+        <w:t>生态</w:t>
+      </w:r>
+      <w:r>
+        <w:rPr>
+          <w:rFonts w:hint="eastAsia"/>
+          <w:sz w:val="32"/>
+          <w:szCs w:val="32"/>
+        </w:rPr>
+        <w:t>词频*利他词数*</w:t>
+      </w:r>
+      <w:r>
+        <w:rPr>
+          <w:rFonts w:hint="eastAsia"/>
+          <w:sz w:val="32"/>
+          <w:szCs w:val="32"/>
+        </w:rPr>
+        <w:t>利己</w:t>
+      </w:r>
+      <w:r>
+        <w:rPr>
+          <w:rFonts w:hint="eastAsia"/>
+          <w:sz w:val="32"/>
+          <w:szCs w:val="32"/>
+        </w:rPr>
+        <w:t>词数/</w:t>
+      </w:r>
+      <w:r>
+        <w:rPr>
+          <w:sz w:val="32"/>
+          <w:szCs w:val="32"/>
+        </w:rPr>
+        <w:t>100</w:t>
+      </w:r>
+    </w:p>
+    <w:p>
+      <w:pPr>
+        <w:rPr>
+          <w:sz w:val="32"/>
+          <w:szCs w:val="32"/>
+        </w:rPr>
+      </w:pPr>
+      <w:r>
+        <w:rPr>
+          <w:rFonts w:hint="eastAsia"/>
+          <w:sz w:val="32"/>
+          <w:szCs w:val="32"/>
+        </w:rPr>
+        <w:t>并取最大值作为个体规范</w:t>
       </w:r>
     </w:p>
     <w:sectPr>
